--- a/Document/2. Requirement Analysis/Technology Stack - Template.docx
+++ b/Document/2. Requirement Analysis/Technology Stack - Template.docx
@@ -117,7 +117,19 @@
               <w:rPr>
                 <w:sz w:val="24"/>
               </w:rPr>
-              <w:t>30 Jan</w:t>
+              <w:t>20</w:t>
+            </w:r>
+            <w:r>
+              <w:rPr>
+                <w:sz w:val="24"/>
+              </w:rPr>
+              <w:t xml:space="preserve"> </w:t>
+            </w:r>
+            <w:r>
+              <w:rPr>
+                <w:sz w:val="24"/>
+              </w:rPr>
+              <w:t>Feb</w:t>
             </w:r>
             <w:r>
               <w:rPr>
@@ -191,7 +203,10 @@
               </w:rPr>
             </w:pPr>
             <w:r>
-              <w:t>LTVIP2026TMIDS88779</w:t>
+              <w:t>LTVIP2026TMIDS</w:t>
+            </w:r>
+            <w:r>
+              <w:t>64787</w:t>
             </w:r>
           </w:p>
         </w:tc>
@@ -480,23 +495,7 @@
           <w:b/>
         </w:rPr>
         <w:lastRenderedPageBreak/>
-        <w:t>Table-</w:t>
-      </w:r>
-      <w:proofErr w:type="gramStart"/>
-      <w:r>
-        <w:rPr>
-          <w:rFonts w:ascii="Arial" w:eastAsia="Arial" w:hAnsi="Arial" w:cs="Arial"/>
-          <w:b/>
-        </w:rPr>
-        <w:t>1:-</w:t>
-      </w:r>
-      <w:proofErr w:type="gramEnd"/>
-      <w:r>
-        <w:rPr>
-          <w:rFonts w:ascii="Arial" w:eastAsia="Arial" w:hAnsi="Arial" w:cs="Arial"/>
-          <w:b/>
-        </w:rPr>
-        <w:t xml:space="preserve"> Components &amp; Technologies</w:t>
+        <w:t>Table-1:- Components &amp; Technologies</w:t>
       </w:r>
     </w:p>
     <w:tbl>
@@ -550,8 +549,6 @@
                 <w:szCs w:val="24"/>
               </w:rPr>
             </w:pPr>
-            <w:proofErr w:type="spellStart"/>
-            <w:proofErr w:type="gramStart"/>
             <w:r>
               <w:rPr>
                 <w:rFonts w:ascii="Times New Roman" w:eastAsia="Arial" w:hAnsi="Times New Roman" w:cs="Times New Roman"/>
@@ -562,8 +559,6 @@
               </w:rPr>
               <w:t>S.No</w:t>
             </w:r>
-            <w:proofErr w:type="spellEnd"/>
-            <w:proofErr w:type="gramEnd"/>
           </w:p>
         </w:tc>
         <w:tc>
@@ -3634,6 +3629,7 @@
   <w:style w:type="character" w:default="1" w:styleId="DefaultParagraphFont">
     <w:name w:val="Default Paragraph Font"/>
     <w:uiPriority w:val="1"/>
+    <w:semiHidden/>
     <w:unhideWhenUsed/>
   </w:style>
   <w:style w:type="table" w:default="1" w:styleId="TableNormal">
@@ -4086,12 +4082,6 @@
 </file>
 
 <file path=customXml/item1.xml><?xml version="1.0" encoding="utf-8"?>
-<go:gDocsCustomXmlDataStorage xmlns:go="http://customooxmlschemas.google.com/" xmlns:r="http://schemas.openxmlformats.org/officeDocument/2006/relationships" uri="GoogleDocsCustomDataVersion2">
-  <go:docsCustomData xmlns:go="http://customooxmlschemas.google.com/" roundtripDataSignature="AMtx7misi7FPn637QkOKwtRDlLYHwSRpGg==">CgMxLjA4AHIhMWk0dlg4YzZoSEN2a0pfQXNJSXV5dVczMHRnSXFiUjZo</go:docsCustomData>
-</go:gDocsCustomXmlDataStorage>
-</file>
-
-<file path=customXml/item2.xml><?xml version="1.0" encoding="utf-8"?>
 <s:customData xmlns="http://www.wps.cn/officeDocument/2013/wpsCustomData" xmlns:s="http://www.wps.cn/officeDocument/2013/wpsCustomData">
   <customSectProps/>
   <customShpExts>
@@ -4100,19 +4090,25 @@
 </s:customData>
 </file>
 
+<file path=customXml/item2.xml><?xml version="1.0" encoding="utf-8"?>
+<go:gDocsCustomXmlDataStorage xmlns:go="http://customooxmlschemas.google.com/" xmlns:r="http://schemas.openxmlformats.org/officeDocument/2006/relationships" uri="GoogleDocsCustomDataVersion2">
+  <go:docsCustomData xmlns:go="http://customooxmlschemas.google.com/" roundtripDataSignature="AMtx7misi7FPn637QkOKwtRDlLYHwSRpGg==">CgMxLjA4AHIhMWk0dlg4YzZoSEN2a0pfQXNJSXV5dVczMHRnSXFiUjZo</go:docsCustomData>
+</go:gDocsCustomXmlDataStorage>
+</file>
+
 <file path=customXml/itemProps1.xml><?xml version="1.0" encoding="utf-8"?>
+<ds:datastoreItem xmlns:ds="http://schemas.openxmlformats.org/officeDocument/2006/customXml" ds:itemID="{B1977F7D-205B-4081-913C-38D41E755F92}">
+  <ds:schemaRefs>
+    <ds:schemaRef ds:uri="http://www.wps.cn/officeDocument/2013/wpsCustomData"/>
+  </ds:schemaRefs>
+</ds:datastoreItem>
+</file>
+
+<file path=customXml/itemProps2.xml><?xml version="1.0" encoding="utf-8"?>
 <ds:datastoreItem xmlns:ds="http://schemas.openxmlformats.org/officeDocument/2006/customXml" ds:itemID="{11111111-1234-1234-1234-123412341234}">
   <ds:schemaRefs>
     <ds:schemaRef ds:uri="http://customooxmlschemas.google.com/"/>
     <ds:schemaRef ds:uri="http://schemas.openxmlformats.org/officeDocument/2006/relationships"/>
   </ds:schemaRefs>
 </ds:datastoreItem>
-</file>
-
-<file path=customXml/itemProps2.xml><?xml version="1.0" encoding="utf-8"?>
-<ds:datastoreItem xmlns:ds="http://schemas.openxmlformats.org/officeDocument/2006/customXml" ds:itemID="{B1977F7D-205B-4081-913C-38D41E755F92}">
-  <ds:schemaRefs>
-    <ds:schemaRef ds:uri="http://www.wps.cn/officeDocument/2013/wpsCustomData"/>
-  </ds:schemaRefs>
-</ds:datastoreItem>
 </file>